--- a/CS643 Programming Assignment 2.docx
+++ b/CS643 Programming Assignment 2.docx
@@ -5,13 +5,22 @@
     <w:p>
       <w:pPr>
         <w:pStyle w:val="Heading1"/>
-      </w:pPr>
-      <w:r>
+        <w:rPr>
+          <w:sz w:val="44"/>
+          <w:szCs w:val="44"/>
+        </w:rPr>
+      </w:pPr>
+      <w:r>
+        <w:rPr>
+          <w:sz w:val="44"/>
+          <w:szCs w:val="44"/>
+        </w:rPr>
         <w:t>CS643 Programming Assignment 2</w:t>
       </w:r>
     </w:p>
     <w:p>
       <w:pPr>
+        <w:pStyle w:val="NoSpacing"/>
         <w:rPr>
           <w:b/>
           <w:bCs/>
@@ -27,6 +36,7 @@
     </w:p>
     <w:p>
       <w:pPr>
+        <w:pStyle w:val="NoSpacing"/>
         <w:rPr>
           <w:b/>
           <w:bCs/>
@@ -42,6 +52,7 @@
     </w:p>
     <w:p>
       <w:pPr>
+        <w:pStyle w:val="NoSpacing"/>
         <w:rPr>
           <w:b/>
           <w:bCs/>
@@ -57,6 +68,7 @@
     </w:p>
     <w:p>
       <w:pPr>
+        <w:pStyle w:val="NoSpacing"/>
         <w:rPr>
           <w:b/>
           <w:bCs/>
@@ -64,6 +76,9 @@
       </w:pPr>
     </w:p>
     <w:p>
+      <w:pPr>
+        <w:pStyle w:val="NoSpacing"/>
+      </w:pPr>
       <w:r>
         <w:rPr>
           <w:b/>
@@ -81,6 +96,9 @@
       </w:hyperlink>
     </w:p>
     <w:p>
+      <w:pPr>
+        <w:pStyle w:val="NoSpacing"/>
+      </w:pPr>
       <w:proofErr w:type="spellStart"/>
       <w:r>
         <w:rPr>
@@ -96,406 +114,2033 @@
           <w:bCs/>
         </w:rPr>
         <w:t xml:space="preserve"> Link: </w:t>
-      </w:r>
-      <w:r>
-        <w:t xml:space="preserve">  </w:t>
       </w:r>
       <w:hyperlink r:id="rId5" w:history="1">
         <w:r>
           <w:rPr>
             <w:rStyle w:val="Hyperlink"/>
           </w:rPr>
-          <w:t>https://hub.docker.com/u/johndaudelin98/content</w:t>
+          <w:t>https://hub.docker.com/repository/docker/johndaudelin98/cs643-prediction</w:t>
         </w:r>
       </w:hyperlink>
-      <w:r>
-        <w:t xml:space="preserve"> ## CHANGE THIS</w:t>
-      </w:r>
-    </w:p>
-    <w:p/>
-    <w:p>
-      <w:pPr>
+    </w:p>
+    <w:p>
+      <w:pPr>
+        <w:pStyle w:val="NoSpacing"/>
+      </w:pPr>
+    </w:p>
+    <w:p>
+      <w:pPr>
+        <w:pStyle w:val="Heading1"/>
+      </w:pPr>
+      <w:r>
+        <w:t xml:space="preserve">Training </w:t>
+      </w:r>
+      <w:r>
+        <w:t>Setup:</w:t>
+      </w:r>
+    </w:p>
+    <w:p>
+      <w:pPr>
+        <w:pStyle w:val="NoSpacing"/>
+      </w:pPr>
+      <w:r>
+        <w:t xml:space="preserve">Create an S3 Bucket by navigating in AWS to S3 </w:t>
+      </w:r>
+      <w:r>
+        <w:sym w:font="Wingdings" w:char="F0E0"/>
+      </w:r>
+      <w:r>
+        <w:t xml:space="preserve"> Create Bucket. Name the bucket “cs643johndaudelin</w:t>
+      </w:r>
+      <w:r>
+        <w:t>,</w:t>
+      </w:r>
+      <w:r>
+        <w:t xml:space="preserve">” </w:t>
+      </w:r>
+      <w:r>
+        <w:t xml:space="preserve">un-select the “Block all public access” box (which may require also selecting the “I acknowledge…” statement that </w:t>
+      </w:r>
+      <w:proofErr w:type="gramStart"/>
+      <w:r>
+        <w:t xml:space="preserve">appears, </w:t>
+      </w:r>
+      <w:r>
+        <w:t>and</w:t>
+      </w:r>
+      <w:proofErr w:type="gramEnd"/>
+      <w:r>
+        <w:t xml:space="preserve"> accept all the</w:t>
+      </w:r>
+      <w:r>
+        <w:t xml:space="preserve"> other</w:t>
+      </w:r>
+      <w:r>
+        <w:t xml:space="preserve"> default options and create the bucket. Click on the bucket and hit “Upload.” Then, upload the “TrainingDataset.csv”</w:t>
+      </w:r>
+      <w:r>
+        <w:t xml:space="preserve"> and</w:t>
+      </w:r>
+      <w:r>
+        <w:t xml:space="preserve"> “ValidationDataset.csv.</w:t>
+      </w:r>
+      <w:r>
+        <w:t>”</w:t>
+      </w:r>
+    </w:p>
+    <w:p>
+      <w:pPr>
+        <w:pStyle w:val="NoSpacing"/>
+      </w:pPr>
+    </w:p>
+    <w:p>
+      <w:pPr>
+        <w:pStyle w:val="Heading1"/>
+      </w:pPr>
+      <w:r>
+        <w:t>Training:</w:t>
+      </w:r>
+    </w:p>
+    <w:p>
+      <w:pPr>
+        <w:pStyle w:val="NoSpacing"/>
+      </w:pPr>
+      <w:r>
+        <w:t xml:space="preserve">Navigate on AWS to EMR </w:t>
+      </w:r>
+      <w:r>
+        <w:sym w:font="Wingdings" w:char="F0E0"/>
+      </w:r>
+      <w:r>
+        <w:t xml:space="preserve"> Create Cluster. </w:t>
+      </w:r>
+      <w:r>
+        <w:t xml:space="preserve">Go to Advanced Options. </w:t>
+      </w:r>
+      <w:r>
+        <w:t xml:space="preserve">Choose a release of “emr-5.32.0.” For </w:t>
+      </w:r>
+      <w:r>
+        <w:t xml:space="preserve">Software Configuration, select Hadoop, Ganglia, Hive, </w:t>
+      </w:r>
+      <w:proofErr w:type="spellStart"/>
+      <w:r>
+        <w:t>JupyterEnterpriseGateway</w:t>
+      </w:r>
+      <w:proofErr w:type="spellEnd"/>
+      <w:r>
+        <w:t>, Zeppelin, Hue, Spark, and Pig.</w:t>
+      </w:r>
+      <w:r>
+        <w:t xml:space="preserve"> </w:t>
+      </w:r>
+      <w:proofErr w:type="gramStart"/>
+      <w:r>
+        <w:t>Don’t</w:t>
+      </w:r>
+      <w:proofErr w:type="gramEnd"/>
+      <w:r>
+        <w:t xml:space="preserve"> change anything else and click Next. </w:t>
+      </w:r>
+      <w:r>
+        <w:t>Under “</w:t>
+      </w:r>
+      <w:r>
+        <w:t>Cluster Nodes and Instances</w:t>
+      </w:r>
+      <w:r>
+        <w:t xml:space="preserve">,” type </w:t>
+      </w:r>
+      <w:r>
+        <w:t>3</w:t>
+      </w:r>
+      <w:r>
+        <w:t xml:space="preserve"> for the number of </w:t>
+      </w:r>
+      <w:r>
+        <w:t xml:space="preserve">core node </w:t>
+      </w:r>
+      <w:r>
+        <w:t>instances</w:t>
+      </w:r>
+      <w:r>
+        <w:t xml:space="preserve"> (in addition to the </w:t>
+      </w:r>
+      <w:r>
+        <w:t>1</w:t>
+      </w:r>
+      <w:r>
+        <w:t xml:space="preserve"> master node)</w:t>
+      </w:r>
+      <w:r>
+        <w:t>,</w:t>
+      </w:r>
+      <w:r>
+        <w:t xml:space="preserve"> delete the Task node group,</w:t>
+      </w:r>
+      <w:r>
+        <w:t xml:space="preserve"> and </w:t>
+      </w:r>
+      <w:r>
+        <w:t xml:space="preserve">keep the default </w:t>
+      </w:r>
+      <w:r>
+        <w:t xml:space="preserve">instance type </w:t>
+      </w:r>
+      <w:r>
+        <w:t>for both the master and core nodes as</w:t>
+      </w:r>
+      <w:r>
+        <w:t xml:space="preserve"> “</w:t>
+      </w:r>
+      <w:r>
+        <w:t>m</w:t>
+      </w:r>
+      <w:proofErr w:type="gramStart"/>
+      <w:r>
+        <w:t>5.x</w:t>
+      </w:r>
+      <w:r>
+        <w:t>large</w:t>
+      </w:r>
+      <w:proofErr w:type="gramEnd"/>
+      <w:r>
+        <w:t xml:space="preserve">.” </w:t>
+      </w:r>
+      <w:r>
+        <w:t>M</w:t>
+      </w:r>
+      <w:r>
+        <w:t xml:space="preserve">ake sure “Cluster scaling” is not selected. </w:t>
+      </w:r>
+      <w:r>
+        <w:t xml:space="preserve">Click Next. </w:t>
+      </w:r>
+      <w:r>
+        <w:t xml:space="preserve">Name the cluster “CS643 Cluster.” </w:t>
+      </w:r>
+      <w:r>
+        <w:t xml:space="preserve">Un-select “Logging” and click Next. </w:t>
+      </w:r>
+      <w:r>
+        <w:t xml:space="preserve">Under “Security </w:t>
+      </w:r>
+      <w:r>
+        <w:t>Options</w:t>
+      </w:r>
+      <w:r>
+        <w:t xml:space="preserve">,” </w:t>
+      </w:r>
+      <w:r>
+        <w:t xml:space="preserve">select a key value pair that you have created and have access to </w:t>
+      </w:r>
+      <w:proofErr w:type="gramStart"/>
+      <w:r>
+        <w:t>the .</w:t>
+      </w:r>
+      <w:proofErr w:type="spellStart"/>
+      <w:r>
+        <w:t>pem</w:t>
+      </w:r>
+      <w:proofErr w:type="spellEnd"/>
+      <w:proofErr w:type="gramEnd"/>
+      <w:r>
+        <w:t xml:space="preserve"> key locally (mine is named “cs643-final”). </w:t>
+      </w:r>
+      <w:r>
+        <w:t>Hit Create</w:t>
+      </w:r>
+      <w:r>
+        <w:t xml:space="preserve"> cluster</w:t>
+      </w:r>
+      <w:r>
+        <w:t>!</w:t>
+      </w:r>
+    </w:p>
+    <w:p>
+      <w:pPr>
+        <w:pStyle w:val="NoSpacing"/>
+      </w:pPr>
+    </w:p>
+    <w:p>
+      <w:pPr>
+        <w:pStyle w:val="NoSpacing"/>
+      </w:pPr>
+      <w:r>
+        <w:t xml:space="preserve">This may take a few minutes </w:t>
+      </w:r>
+      <w:r>
+        <w:t>for the cluster to boot up</w:t>
+      </w:r>
+      <w:r>
+        <w:t>. Meanwhile, click on “Notebooks” in the left pane, and then hit “Create Notebook.” Name the notebook</w:t>
+      </w:r>
+      <w:r>
+        <w:t xml:space="preserve"> “training”</w:t>
+      </w:r>
+      <w:r>
+        <w:t>, and then</w:t>
+      </w:r>
+      <w:r>
+        <w:t xml:space="preserve"> for “Cluster,”</w:t>
+      </w:r>
+      <w:r>
+        <w:t xml:space="preserve"> </w:t>
+      </w:r>
+      <w:r>
+        <w:t xml:space="preserve">hit “Choose” and </w:t>
+      </w:r>
+      <w:r>
+        <w:t>select the cluster that you created in the previous step (“CS643 Cluster”).</w:t>
+      </w:r>
+      <w:r>
+        <w:t xml:space="preserve"> </w:t>
+      </w:r>
+      <w:r>
+        <w:t>Keep all the other default setting and hit Create notebook. W</w:t>
+      </w:r>
+      <w:r>
+        <w:t xml:space="preserve">ait till </w:t>
+      </w:r>
+      <w:r>
+        <w:t>the status changes from “Starting”</w:t>
+      </w:r>
+      <w:r>
+        <w:t xml:space="preserve"> </w:t>
+      </w:r>
+      <w:r>
+        <w:t xml:space="preserve">to </w:t>
+      </w:r>
+      <w:r>
+        <w:t xml:space="preserve">“Ready,” and then click “Open in </w:t>
+      </w:r>
+      <w:proofErr w:type="spellStart"/>
+      <w:r>
+        <w:t>Jupyter</w:t>
+      </w:r>
+      <w:proofErr w:type="spellEnd"/>
+      <w:r>
+        <w:t>.”</w:t>
+      </w:r>
+      <w:r>
+        <w:t xml:space="preserve"> </w:t>
+      </w:r>
+      <w:r>
+        <w:t>Click on</w:t>
+      </w:r>
+      <w:r>
+        <w:t xml:space="preserve"> the notebook that you just created</w:t>
+      </w:r>
+      <w:r>
+        <w:t xml:space="preserve"> (“</w:t>
+      </w:r>
+      <w:proofErr w:type="spellStart"/>
+      <w:proofErr w:type="gramStart"/>
+      <w:r>
+        <w:t>training.ipynb</w:t>
+      </w:r>
+      <w:proofErr w:type="spellEnd"/>
+      <w:proofErr w:type="gramEnd"/>
+      <w:r>
+        <w:t>”)</w:t>
+      </w:r>
+      <w:r>
+        <w:t>, and then</w:t>
+      </w:r>
+      <w:r>
+        <w:t xml:space="preserve"> </w:t>
+      </w:r>
+      <w:r>
+        <w:t>c</w:t>
+      </w:r>
+      <w:r>
+        <w:t xml:space="preserve">lick on Kernel </w:t>
+      </w:r>
+      <w:r>
+        <w:sym w:font="Wingdings" w:char="F0E0"/>
+      </w:r>
+      <w:r>
+        <w:t xml:space="preserve"> Change Kernel </w:t>
+      </w:r>
+      <w:r>
+        <w:sym w:font="Wingdings" w:char="F0E0"/>
+      </w:r>
+      <w:r>
+        <w:t xml:space="preserve"> </w:t>
+      </w:r>
+      <w:proofErr w:type="spellStart"/>
+      <w:r>
+        <w:t>PySpark</w:t>
+      </w:r>
+      <w:proofErr w:type="spellEnd"/>
+      <w:r>
+        <w:t xml:space="preserve"> on the toolbar at the top.</w:t>
+      </w:r>
+    </w:p>
+    <w:p>
+      <w:pPr>
+        <w:pStyle w:val="NoSpacing"/>
+      </w:pPr>
+    </w:p>
+    <w:p>
+      <w:pPr>
+        <w:pStyle w:val="NoSpacing"/>
+      </w:pPr>
+      <w:r>
+        <w:t xml:space="preserve">Copy the code from </w:t>
+      </w:r>
+      <w:r>
+        <w:t xml:space="preserve">“training.py” (located in the root directory of </w:t>
+      </w:r>
+      <w:r>
+        <w:t>my GitHub repository</w:t>
+      </w:r>
+      <w:r>
+        <w:t xml:space="preserve">) into </w:t>
+      </w:r>
+      <w:r>
+        <w:t>the first cell of the</w:t>
+      </w:r>
+      <w:r>
+        <w:t xml:space="preserve"> notebook. </w:t>
+      </w:r>
+      <w:r>
+        <w:t>Hit Run</w:t>
+      </w:r>
+      <w:r>
+        <w:t xml:space="preserve">. You should see the output of </w:t>
+      </w:r>
+      <w:r>
+        <w:t xml:space="preserve">both the </w:t>
+      </w:r>
+      <w:proofErr w:type="spellStart"/>
+      <w:r>
+        <w:t>LogisticRegression</w:t>
+      </w:r>
+      <w:proofErr w:type="spellEnd"/>
+      <w:r>
+        <w:t xml:space="preserve"> Model and the </w:t>
+      </w:r>
+      <w:proofErr w:type="spellStart"/>
+      <w:r>
+        <w:t>RandomForestClassifier</w:t>
+      </w:r>
+      <w:proofErr w:type="spellEnd"/>
+      <w:r>
+        <w:t xml:space="preserve"> Model after being trained on all four nodes.</w:t>
+      </w:r>
+    </w:p>
+    <w:p>
+      <w:pPr>
+        <w:pStyle w:val="NoSpacing"/>
+      </w:pPr>
+    </w:p>
+    <w:p>
+      <w:pPr>
+        <w:pStyle w:val="Heading1"/>
+      </w:pPr>
+      <w:r>
+        <w:lastRenderedPageBreak/>
+        <w:t>Prediction</w:t>
+      </w:r>
+      <w:r>
+        <w:t xml:space="preserve"> Setup</w:t>
+      </w:r>
+      <w:r>
+        <w:t>:</w:t>
+      </w:r>
+    </w:p>
+    <w:p>
+      <w:pPr>
+        <w:pStyle w:val="NoSpacing"/>
+      </w:pPr>
+      <w:r>
+        <w:t xml:space="preserve">On the AWS Console, navigate to EC2 </w:t>
+      </w:r>
+      <w:r>
+        <w:sym w:font="Wingdings" w:char="F0E0"/>
+      </w:r>
+      <w:r>
+        <w:t xml:space="preserve">Launch Instances. </w:t>
+      </w:r>
+      <w:r>
+        <w:t xml:space="preserve">Select the </w:t>
+      </w:r>
+      <w:r>
+        <w:t xml:space="preserve">(presumably first) </w:t>
+      </w:r>
+      <w:r>
+        <w:t>AMI</w:t>
+      </w:r>
+      <w:r>
+        <w:t>,</w:t>
+      </w:r>
+      <w:r>
+        <w:t xml:space="preserve"> </w:t>
+      </w:r>
+      <w:r>
+        <w:t xml:space="preserve">“Amazon Linux 2 AMI… </w:t>
+      </w:r>
+      <w:r>
+        <w:t>ami-04d29b6f966df1537</w:t>
+      </w:r>
+      <w:r>
+        <w:t xml:space="preserve">.” </w:t>
+      </w:r>
+      <w:r>
+        <w:t>Select the t</w:t>
+      </w:r>
+      <w:proofErr w:type="gramStart"/>
+      <w:r>
+        <w:t>2.micro</w:t>
+      </w:r>
+      <w:proofErr w:type="gramEnd"/>
+      <w:r>
+        <w:t xml:space="preserve"> type (free tier eligible). Click Review and Launch.</w:t>
+      </w:r>
+    </w:p>
+    <w:p>
+      <w:pPr>
+        <w:pStyle w:val="NoSpacing"/>
+      </w:pPr>
+    </w:p>
+    <w:p>
+      <w:pPr>
+        <w:pStyle w:val="NoSpacing"/>
+      </w:pPr>
+      <w:r>
+        <w:t>Choose t</w:t>
+      </w:r>
+      <w:proofErr w:type="gramStart"/>
+      <w:r>
+        <w:t>2.micro</w:t>
+      </w:r>
+      <w:proofErr w:type="gramEnd"/>
+      <w:r>
+        <w:t xml:space="preserve"> as the instance type. Keep all the rest of the default </w:t>
+      </w:r>
+      <w:r>
+        <w:t>options and</w:t>
+      </w:r>
+      <w:r>
+        <w:t xml:space="preserve"> click “Review and Launch.” </w:t>
+      </w:r>
+    </w:p>
+    <w:p>
+      <w:pPr>
+        <w:pStyle w:val="NoSpacing"/>
+      </w:pPr>
+    </w:p>
+    <w:p>
+      <w:pPr>
+        <w:pStyle w:val="NoSpacing"/>
+      </w:pPr>
+      <w:r>
+        <w:t xml:space="preserve">Under Security Groups, click "Edit Security Groups" and add </w:t>
+      </w:r>
+      <w:r>
+        <w:t>one</w:t>
+      </w:r>
+      <w:r>
+        <w:t xml:space="preserve"> rule for SS</w:t>
+      </w:r>
+      <w:r>
+        <w:t>H</w:t>
+      </w:r>
+      <w:r>
+        <w:t>. Specify “My IP” as the source.</w:t>
+      </w:r>
+      <w:r>
+        <w:t xml:space="preserve"> Hit Review and Launch.</w:t>
+      </w:r>
+    </w:p>
+    <w:p>
+      <w:pPr>
+        <w:pStyle w:val="NoSpacing"/>
+      </w:pPr>
+    </w:p>
+    <w:p>
+      <w:pPr>
+        <w:pStyle w:val="NoSpacing"/>
+      </w:pPr>
+      <w:r>
+        <w:t>Click Launch. On the dialog that pops up, select "Create a new key pair" and name it "cs643</w:t>
+      </w:r>
+      <w:r>
+        <w:t>-final</w:t>
+      </w:r>
+      <w:r>
+        <w:t>"</w:t>
+      </w:r>
+      <w:r>
+        <w:t xml:space="preserve"> (unless you have already created this key pair)</w:t>
+      </w:r>
+      <w:r>
+        <w:t>.</w:t>
+      </w:r>
+      <w:r>
+        <w:t xml:space="preserve"> Hit "Download key pair." Hit Launch Instances, and then hit View Instances. You will probably see a status of "Pending" for the Instance State of </w:t>
+      </w:r>
+      <w:r>
+        <w:t>the</w:t>
+      </w:r>
+      <w:r>
+        <w:t xml:space="preserve"> EC2. While waiting for </w:t>
+      </w:r>
+      <w:r>
+        <w:t>this</w:t>
+      </w:r>
+      <w:r>
+        <w:t xml:space="preserve"> to switch to "Running," open a terminal and move the .</w:t>
+      </w:r>
+      <w:proofErr w:type="spellStart"/>
+      <w:r>
+        <w:t>pem</w:t>
+      </w:r>
+      <w:proofErr w:type="spellEnd"/>
+      <w:r>
+        <w:t xml:space="preserve"> file you downloaded to your home directory. Run the following command to set the correct permissions for the .</w:t>
+      </w:r>
+      <w:proofErr w:type="spellStart"/>
+      <w:r>
+        <w:t>pem</w:t>
+      </w:r>
+      <w:proofErr w:type="spellEnd"/>
+      <w:r>
+        <w:t xml:space="preserve"> file:</w:t>
+      </w:r>
+    </w:p>
+    <w:p>
+      <w:pPr>
+        <w:pStyle w:val="NoSpacing"/>
+      </w:pPr>
+    </w:p>
+    <w:p>
+      <w:pPr>
+        <w:pStyle w:val="NoSpacing"/>
+        <w:rPr>
+          <w:rFonts w:ascii="Courier New" w:hAnsi="Courier New" w:cs="Courier New"/>
+        </w:rPr>
+      </w:pPr>
+      <w:r>
+        <w:rPr>
+          <w:rFonts w:ascii="Courier New" w:hAnsi="Courier New" w:cs="Courier New"/>
+        </w:rPr>
+        <w:t xml:space="preserve">$ </w:t>
+      </w:r>
+      <w:proofErr w:type="spellStart"/>
+      <w:r>
+        <w:rPr>
+          <w:rFonts w:ascii="Courier New" w:hAnsi="Courier New" w:cs="Courier New"/>
+        </w:rPr>
+        <w:t>chmod</w:t>
+      </w:r>
+      <w:proofErr w:type="spellEnd"/>
+      <w:r>
+        <w:rPr>
+          <w:rFonts w:ascii="Courier New" w:hAnsi="Courier New" w:cs="Courier New"/>
+        </w:rPr>
+        <w:t xml:space="preserve"> 400 cs643</w:t>
+      </w:r>
+      <w:r>
+        <w:rPr>
+          <w:rFonts w:ascii="Courier New" w:hAnsi="Courier New" w:cs="Courier New"/>
+        </w:rPr>
+        <w:t>-final</w:t>
+      </w:r>
+      <w:r>
+        <w:rPr>
+          <w:rFonts w:ascii="Courier New" w:hAnsi="Courier New" w:cs="Courier New"/>
+        </w:rPr>
+        <w:t>.pem</w:t>
+      </w:r>
+    </w:p>
+    <w:p>
+      <w:pPr>
+        <w:pStyle w:val="NoSpacing"/>
+      </w:pPr>
+    </w:p>
+    <w:p>
+      <w:pPr>
+        <w:pStyle w:val="NoSpacing"/>
+      </w:pPr>
+      <w:r>
+        <w:t xml:space="preserve">To connect to your EC2 </w:t>
+      </w:r>
+      <w:r>
+        <w:t>instance</w:t>
+      </w:r>
+      <w:r>
+        <w:t xml:space="preserve"> (after </w:t>
+      </w:r>
+      <w:r>
+        <w:t>it</w:t>
+      </w:r>
+      <w:r>
+        <w:t xml:space="preserve"> ha</w:t>
+      </w:r>
+      <w:r>
+        <w:t>s</w:t>
+      </w:r>
+      <w:r>
+        <w:t xml:space="preserve"> started running), run the following command in your terminal (replacing &lt;YOUR_INSTANCE_PUBLIC_DNS&gt; with the "Public IPv4 DNS" attribute of </w:t>
+      </w:r>
+      <w:r>
+        <w:t>the</w:t>
+      </w:r>
+      <w:r>
+        <w:t xml:space="preserve"> EC2 instance):</w:t>
+      </w:r>
+    </w:p>
+    <w:p>
+      <w:pPr>
+        <w:pStyle w:val="NoSpacing"/>
+      </w:pPr>
+    </w:p>
+    <w:p>
+      <w:pPr>
+        <w:pStyle w:val="NoSpacing"/>
+        <w:rPr>
+          <w:rFonts w:ascii="Courier New" w:hAnsi="Courier New" w:cs="Courier New"/>
+        </w:rPr>
+      </w:pPr>
+      <w:r>
+        <w:rPr>
+          <w:rFonts w:ascii="Courier New" w:hAnsi="Courier New" w:cs="Courier New"/>
+        </w:rPr>
+        <w:t xml:space="preserve">$ </w:t>
+      </w:r>
+      <w:proofErr w:type="spellStart"/>
+      <w:r>
+        <w:rPr>
+          <w:rFonts w:ascii="Courier New" w:hAnsi="Courier New" w:cs="Courier New"/>
+        </w:rPr>
+        <w:t>ssh</w:t>
+      </w:r>
+      <w:proofErr w:type="spellEnd"/>
+      <w:r>
+        <w:rPr>
+          <w:rFonts w:ascii="Courier New" w:hAnsi="Courier New" w:cs="Courier New"/>
+        </w:rPr>
+        <w:t xml:space="preserve"> -</w:t>
+      </w:r>
+      <w:proofErr w:type="spellStart"/>
+      <w:r>
+        <w:rPr>
+          <w:rFonts w:ascii="Courier New" w:hAnsi="Courier New" w:cs="Courier New"/>
+        </w:rPr>
+        <w:t>i</w:t>
+      </w:r>
+      <w:proofErr w:type="spellEnd"/>
+      <w:r>
+        <w:rPr>
+          <w:rFonts w:ascii="Courier New" w:hAnsi="Courier New" w:cs="Courier New"/>
+        </w:rPr>
+        <w:t xml:space="preserve"> ~/cs643</w:t>
+      </w:r>
+      <w:r>
+        <w:rPr>
+          <w:rFonts w:ascii="Courier New" w:hAnsi="Courier New" w:cs="Courier New"/>
+        </w:rPr>
+        <w:t>-final</w:t>
+      </w:r>
+      <w:r>
+        <w:rPr>
+          <w:rFonts w:ascii="Courier New" w:hAnsi="Courier New" w:cs="Courier New"/>
+        </w:rPr>
+        <w:t xml:space="preserve">.pem </w:t>
+      </w:r>
+      <w:r>
+        <w:rPr>
+          <w:rFonts w:ascii="Courier New" w:hAnsi="Courier New" w:cs="Courier New"/>
+        </w:rPr>
+        <w:t>ec2-user</w:t>
+      </w:r>
+      <w:r>
+        <w:rPr>
+          <w:rFonts w:ascii="Courier New" w:hAnsi="Courier New" w:cs="Courier New"/>
+        </w:rPr>
+        <w:t>@&lt;YOUR_INSTANCE_PUBLIC_DNS&gt;</w:t>
+      </w:r>
+    </w:p>
+    <w:p>
+      <w:pPr>
+        <w:pStyle w:val="NoSpacing"/>
+      </w:pPr>
+    </w:p>
+    <w:p>
+      <w:pPr>
+        <w:pStyle w:val="NoSpacing"/>
+      </w:pPr>
+      <w:r>
+        <w:t xml:space="preserve">Now, </w:t>
+      </w:r>
+      <w:r>
+        <w:t>go back to your local terminal and</w:t>
+      </w:r>
+      <w:r>
+        <w:t xml:space="preserve"> navigate to the directory on your machine that holds the data files (TrainingDataset.csv</w:t>
+      </w:r>
+      <w:r>
+        <w:t xml:space="preserve"> </w:t>
+      </w:r>
+      <w:r>
+        <w:t>and TestDataset.csv)</w:t>
+      </w:r>
+      <w:r>
+        <w:t>. R</w:t>
+      </w:r>
+      <w:r>
+        <w:t>un the following</w:t>
+      </w:r>
+      <w:r>
+        <w:t xml:space="preserve"> </w:t>
+      </w:r>
+      <w:r>
+        <w:t>commands to copy them over to your EC2:</w:t>
+      </w:r>
+    </w:p>
+    <w:p>
+      <w:pPr>
+        <w:pStyle w:val="NoSpacing"/>
+      </w:pPr>
+    </w:p>
+    <w:p>
+      <w:pPr>
+        <w:pStyle w:val="NoSpacing"/>
+        <w:rPr>
+          <w:rFonts w:ascii="Courier New" w:hAnsi="Courier New" w:cs="Courier New"/>
+        </w:rPr>
+      </w:pPr>
+      <w:r>
+        <w:rPr>
+          <w:rFonts w:ascii="Courier New" w:hAnsi="Courier New" w:cs="Courier New"/>
+        </w:rPr>
+        <w:t xml:space="preserve">$ </w:t>
+      </w:r>
+      <w:proofErr w:type="spellStart"/>
+      <w:r>
+        <w:rPr>
+          <w:rFonts w:ascii="Courier New" w:hAnsi="Courier New" w:cs="Courier New"/>
+        </w:rPr>
+        <w:t>scp</w:t>
+      </w:r>
+      <w:proofErr w:type="spellEnd"/>
+      <w:r>
+        <w:rPr>
+          <w:rFonts w:ascii="Courier New" w:hAnsi="Courier New" w:cs="Courier New"/>
+        </w:rPr>
+        <w:t xml:space="preserve"> -</w:t>
+      </w:r>
+      <w:proofErr w:type="spellStart"/>
+      <w:r>
+        <w:rPr>
+          <w:rFonts w:ascii="Courier New" w:hAnsi="Courier New" w:cs="Courier New"/>
+        </w:rPr>
+        <w:t>i</w:t>
+      </w:r>
+      <w:proofErr w:type="spellEnd"/>
+      <w:r>
+        <w:rPr>
+          <w:rFonts w:ascii="Courier New" w:hAnsi="Courier New" w:cs="Courier New"/>
+        </w:rPr>
+        <w:t xml:space="preserve"> ~/cs643-final.pem TrainingDataset.csv ec2-user@</w:t>
+      </w:r>
+      <w:r>
+        <w:rPr>
+          <w:rFonts w:ascii="Courier New" w:hAnsi="Courier New" w:cs="Courier New"/>
+        </w:rPr>
+        <w:t>&lt;YOUR_INSTANCE_PUBLIC_</w:t>
+      </w:r>
+      <w:proofErr w:type="gramStart"/>
+      <w:r>
+        <w:rPr>
+          <w:rFonts w:ascii="Courier New" w:hAnsi="Courier New" w:cs="Courier New"/>
+        </w:rPr>
+        <w:t>DNS</w:t>
+      </w:r>
+      <w:r>
+        <w:rPr>
+          <w:rFonts w:ascii="Courier New" w:hAnsi="Courier New" w:cs="Courier New"/>
+        </w:rPr>
+        <w:t>:~</w:t>
+      </w:r>
+      <w:proofErr w:type="gramEnd"/>
+      <w:r>
+        <w:rPr>
+          <w:rFonts w:ascii="Courier New" w:hAnsi="Courier New" w:cs="Courier New"/>
+        </w:rPr>
+        <w:t>/</w:t>
+      </w:r>
+    </w:p>
+    <w:p>
+      <w:pPr>
+        <w:pStyle w:val="NoSpacing"/>
+        <w:rPr>
+          <w:rFonts w:ascii="Courier New" w:hAnsi="Courier New" w:cs="Courier New"/>
+        </w:rPr>
+      </w:pPr>
+      <w:r>
+        <w:rPr>
+          <w:rFonts w:ascii="Courier New" w:hAnsi="Courier New" w:cs="Courier New"/>
+        </w:rPr>
+        <w:t xml:space="preserve">$ </w:t>
+      </w:r>
+      <w:proofErr w:type="spellStart"/>
+      <w:r>
+        <w:rPr>
+          <w:rFonts w:ascii="Courier New" w:hAnsi="Courier New" w:cs="Courier New"/>
+        </w:rPr>
+        <w:t>scp</w:t>
+      </w:r>
+      <w:proofErr w:type="spellEnd"/>
+      <w:r>
+        <w:rPr>
+          <w:rFonts w:ascii="Courier New" w:hAnsi="Courier New" w:cs="Courier New"/>
+        </w:rPr>
+        <w:t xml:space="preserve"> -</w:t>
+      </w:r>
+      <w:proofErr w:type="spellStart"/>
+      <w:r>
+        <w:rPr>
+          <w:rFonts w:ascii="Courier New" w:hAnsi="Courier New" w:cs="Courier New"/>
+        </w:rPr>
+        <w:t>i</w:t>
+      </w:r>
+      <w:proofErr w:type="spellEnd"/>
+      <w:r>
+        <w:rPr>
+          <w:rFonts w:ascii="Courier New" w:hAnsi="Courier New" w:cs="Courier New"/>
+        </w:rPr>
+        <w:t xml:space="preserve"> ~/cs643-final.pem T</w:t>
+      </w:r>
+      <w:r>
+        <w:rPr>
+          <w:rFonts w:ascii="Courier New" w:hAnsi="Courier New" w:cs="Courier New"/>
+        </w:rPr>
+        <w:t>est</w:t>
+      </w:r>
+      <w:r>
+        <w:rPr>
+          <w:rFonts w:ascii="Courier New" w:hAnsi="Courier New" w:cs="Courier New"/>
+        </w:rPr>
+        <w:t>Dataset.csv ec2-user@&lt;YOUR_INSTANCE_PUBLIC_</w:t>
+      </w:r>
+      <w:proofErr w:type="gramStart"/>
+      <w:r>
+        <w:rPr>
+          <w:rFonts w:ascii="Courier New" w:hAnsi="Courier New" w:cs="Courier New"/>
+        </w:rPr>
+        <w:t>DNS:~</w:t>
+      </w:r>
+      <w:proofErr w:type="gramEnd"/>
+      <w:r>
+        <w:rPr>
+          <w:rFonts w:ascii="Courier New" w:hAnsi="Courier New" w:cs="Courier New"/>
+        </w:rPr>
+        <w:t>/</w:t>
+      </w:r>
+    </w:p>
+    <w:p>
+      <w:pPr>
+        <w:pStyle w:val="NoSpacing"/>
+      </w:pPr>
+    </w:p>
+    <w:p>
+      <w:pPr>
+        <w:pStyle w:val="NoSpacing"/>
+      </w:pPr>
+      <w:r>
+        <w:t>SSH into your EC2 again. You should see the three data files located in the home directory.</w:t>
+      </w:r>
+      <w:r>
+        <w:t xml:space="preserve"> Run</w:t>
+      </w:r>
+      <w:r>
+        <w:t xml:space="preserve"> the following commands to move the data files in the home directory to the appropriate folder </w:t>
+      </w:r>
+      <w:r>
+        <w:t>on the EC2:</w:t>
+      </w:r>
+    </w:p>
+    <w:p>
+      <w:pPr>
+        <w:pStyle w:val="NoSpacing"/>
+      </w:pPr>
+    </w:p>
+    <w:p>
+      <w:pPr>
+        <w:pStyle w:val="NoSpacing"/>
+        <w:rPr>
+          <w:rFonts w:ascii="Courier New" w:hAnsi="Courier New" w:cs="Courier New"/>
+        </w:rPr>
+      </w:pPr>
+      <w:r>
+        <w:rPr>
+          <w:rFonts w:ascii="Courier New" w:hAnsi="Courier New" w:cs="Courier New"/>
+        </w:rPr>
+        <w:t xml:space="preserve">$ </w:t>
+      </w:r>
+      <w:proofErr w:type="spellStart"/>
+      <w:r>
+        <w:rPr>
+          <w:rFonts w:ascii="Courier New" w:hAnsi="Courier New" w:cs="Courier New"/>
+        </w:rPr>
+        <w:t>sudo</w:t>
+      </w:r>
+      <w:proofErr w:type="spellEnd"/>
+      <w:r>
+        <w:rPr>
+          <w:rFonts w:ascii="Courier New" w:hAnsi="Courier New" w:cs="Courier New"/>
+        </w:rPr>
+        <w:t xml:space="preserve"> </w:t>
+      </w:r>
+      <w:proofErr w:type="spellStart"/>
+      <w:r>
+        <w:rPr>
+          <w:rFonts w:ascii="Courier New" w:hAnsi="Courier New" w:cs="Courier New"/>
+        </w:rPr>
+        <w:t>mkdir</w:t>
+      </w:r>
+      <w:proofErr w:type="spellEnd"/>
+      <w:r>
+        <w:rPr>
+          <w:rFonts w:ascii="Courier New" w:hAnsi="Courier New" w:cs="Courier New"/>
+        </w:rPr>
+        <w:t xml:space="preserve"> /app</w:t>
+      </w:r>
+    </w:p>
+    <w:p>
+      <w:pPr>
+        <w:pStyle w:val="NoSpacing"/>
+        <w:rPr>
+          <w:rFonts w:ascii="Courier New" w:hAnsi="Courier New" w:cs="Courier New"/>
+        </w:rPr>
+      </w:pPr>
+      <w:r>
+        <w:rPr>
+          <w:rFonts w:ascii="Courier New" w:hAnsi="Courier New" w:cs="Courier New"/>
+        </w:rPr>
+        <w:t xml:space="preserve">$ </w:t>
+      </w:r>
+      <w:proofErr w:type="spellStart"/>
+      <w:r>
+        <w:rPr>
+          <w:rFonts w:ascii="Courier New" w:hAnsi="Courier New" w:cs="Courier New"/>
+        </w:rPr>
+        <w:t>sudo</w:t>
+      </w:r>
+      <w:proofErr w:type="spellEnd"/>
+      <w:r>
+        <w:rPr>
+          <w:rFonts w:ascii="Courier New" w:hAnsi="Courier New" w:cs="Courier New"/>
+        </w:rPr>
+        <w:t xml:space="preserve"> </w:t>
+      </w:r>
+      <w:r>
+        <w:rPr>
+          <w:rFonts w:ascii="Courier New" w:hAnsi="Courier New" w:cs="Courier New"/>
+        </w:rPr>
+        <w:t>cp TrainingDataset.csv TestDataset.csv /app/</w:t>
+      </w:r>
+    </w:p>
+    <w:p>
+      <w:pPr>
+        <w:pStyle w:val="NoSpacing"/>
+      </w:pPr>
+    </w:p>
+    <w:p>
+      <w:pPr>
+        <w:pStyle w:val="NoSpacing"/>
+      </w:pPr>
+    </w:p>
+    <w:p>
+      <w:pPr>
+        <w:pStyle w:val="Heading1"/>
+      </w:pPr>
+      <w:r>
+        <w:lastRenderedPageBreak/>
+        <w:t>Prediction without Docker:</w:t>
+      </w:r>
+      <w:r>
+        <w:t xml:space="preserve"> </w:t>
+      </w:r>
+    </w:p>
+    <w:p>
+      <w:pPr>
+        <w:pStyle w:val="NoSpacing"/>
+      </w:pPr>
+      <w:r>
+        <w:t xml:space="preserve">While </w:t>
+      </w:r>
+      <w:proofErr w:type="spellStart"/>
+      <w:r>
+        <w:t>SSH’ed</w:t>
+      </w:r>
+      <w:proofErr w:type="spellEnd"/>
+      <w:r>
+        <w:t xml:space="preserve"> into your EC2 created in the previous step, r</w:t>
+      </w:r>
+      <w:r>
+        <w:t xml:space="preserve">un the following command to install </w:t>
+      </w:r>
+      <w:r>
+        <w:t xml:space="preserve">and configure </w:t>
+      </w:r>
+      <w:r>
+        <w:t>Java:</w:t>
+      </w:r>
+    </w:p>
+    <w:p>
+      <w:pPr>
+        <w:pStyle w:val="NoSpacing"/>
+      </w:pPr>
+    </w:p>
+    <w:p>
+      <w:pPr>
+        <w:pStyle w:val="NoSpacing"/>
+        <w:rPr>
+          <w:rFonts w:ascii="Courier New" w:hAnsi="Courier New" w:cs="Courier New"/>
+        </w:rPr>
+      </w:pPr>
+      <w:r>
+        <w:rPr>
+          <w:rFonts w:ascii="Courier New" w:hAnsi="Courier New" w:cs="Courier New"/>
+        </w:rPr>
+        <w:t xml:space="preserve">$ </w:t>
+      </w:r>
+      <w:proofErr w:type="spellStart"/>
+      <w:r>
+        <w:rPr>
+          <w:rFonts w:ascii="Courier New" w:hAnsi="Courier New" w:cs="Courier New"/>
+        </w:rPr>
+        <w:t>sudo</w:t>
+      </w:r>
+      <w:proofErr w:type="spellEnd"/>
+      <w:r>
+        <w:rPr>
+          <w:rFonts w:ascii="Courier New" w:hAnsi="Courier New" w:cs="Courier New"/>
+        </w:rPr>
+        <w:t xml:space="preserve"> yum install java-1.8.0-devel</w:t>
+      </w:r>
+    </w:p>
+    <w:p>
+      <w:pPr>
+        <w:pStyle w:val="NoSpacing"/>
+        <w:rPr>
+          <w:rFonts w:ascii="Courier New" w:hAnsi="Courier New" w:cs="Courier New"/>
+        </w:rPr>
+      </w:pPr>
+      <w:r>
+        <w:rPr>
+          <w:rFonts w:ascii="Courier New" w:hAnsi="Courier New" w:cs="Courier New"/>
+        </w:rPr>
+        <w:t>$ export JAVA_HOME=/</w:t>
+      </w:r>
+      <w:proofErr w:type="spellStart"/>
+      <w:r>
+        <w:rPr>
+          <w:rFonts w:ascii="Courier New" w:hAnsi="Courier New" w:cs="Courier New"/>
+        </w:rPr>
+        <w:t>usr</w:t>
+      </w:r>
+      <w:proofErr w:type="spellEnd"/>
+      <w:r>
+        <w:rPr>
+          <w:rFonts w:ascii="Courier New" w:hAnsi="Courier New" w:cs="Courier New"/>
+        </w:rPr>
+        <w:t>/bin/java</w:t>
+      </w:r>
+    </w:p>
+    <w:p>
+      <w:pPr>
+        <w:pStyle w:val="NoSpacing"/>
+      </w:pPr>
+    </w:p>
+    <w:p>
+      <w:pPr>
+        <w:pStyle w:val="NoSpacing"/>
+      </w:pPr>
+      <w:r>
+        <w:t>Run the following commands to install Apache Spark and Python:</w:t>
+      </w:r>
+    </w:p>
+    <w:p>
+      <w:pPr>
+        <w:pStyle w:val="NoSpacing"/>
+      </w:pPr>
+    </w:p>
+    <w:p>
+      <w:pPr>
+        <w:pStyle w:val="NoSpacing"/>
+        <w:rPr>
+          <w:rFonts w:ascii="Courier New" w:hAnsi="Courier New" w:cs="Courier New"/>
+        </w:rPr>
+      </w:pPr>
+      <w:r>
+        <w:rPr>
+          <w:rFonts w:ascii="Courier New" w:hAnsi="Courier New" w:cs="Courier New"/>
+        </w:rPr>
+        <w:t xml:space="preserve">$ </w:t>
+      </w:r>
+      <w:proofErr w:type="spellStart"/>
+      <w:r>
+        <w:rPr>
+          <w:rFonts w:ascii="Courier New" w:hAnsi="Courier New" w:cs="Courier New"/>
+        </w:rPr>
+        <w:t>wget</w:t>
+      </w:r>
+      <w:proofErr w:type="spellEnd"/>
+      <w:r>
+        <w:rPr>
+          <w:rFonts w:ascii="Courier New" w:hAnsi="Courier New" w:cs="Courier New"/>
+        </w:rPr>
+        <w:t xml:space="preserve"> https://archive.apache.org/dist/spark/spark-2.4.7/spark-2.4.7-bin-hadoop2.7.tgz -P ~/server</w:t>
+      </w:r>
+    </w:p>
+    <w:p>
+      <w:pPr>
+        <w:pStyle w:val="NoSpacing"/>
+        <w:rPr>
+          <w:rFonts w:ascii="Courier New" w:hAnsi="Courier New" w:cs="Courier New"/>
+        </w:rPr>
+      </w:pPr>
+      <w:r>
+        <w:rPr>
+          <w:rFonts w:ascii="Courier New" w:hAnsi="Courier New" w:cs="Courier New"/>
+        </w:rPr>
+        <w:t>$ cd server</w:t>
+      </w:r>
+    </w:p>
+    <w:p>
+      <w:pPr>
+        <w:pStyle w:val="NoSpacing"/>
+        <w:rPr>
+          <w:rFonts w:ascii="Courier New" w:hAnsi="Courier New" w:cs="Courier New"/>
+        </w:rPr>
+      </w:pPr>
+      <w:r>
+        <w:rPr>
+          <w:rFonts w:ascii="Courier New" w:hAnsi="Courier New" w:cs="Courier New"/>
+        </w:rPr>
+        <w:t xml:space="preserve">$ </w:t>
+      </w:r>
+      <w:proofErr w:type="spellStart"/>
+      <w:r>
+        <w:rPr>
+          <w:rFonts w:ascii="Courier New" w:hAnsi="Courier New" w:cs="Courier New"/>
+        </w:rPr>
+        <w:t>sudo</w:t>
+      </w:r>
+      <w:proofErr w:type="spellEnd"/>
+      <w:r>
+        <w:rPr>
+          <w:rFonts w:ascii="Courier New" w:hAnsi="Courier New" w:cs="Courier New"/>
+        </w:rPr>
+        <w:t xml:space="preserve"> tar </w:t>
+      </w:r>
+      <w:proofErr w:type="spellStart"/>
+      <w:r>
+        <w:rPr>
+          <w:rFonts w:ascii="Courier New" w:hAnsi="Courier New" w:cs="Courier New"/>
+        </w:rPr>
+        <w:t>xvzf</w:t>
+      </w:r>
+      <w:proofErr w:type="spellEnd"/>
+      <w:r>
+        <w:rPr>
+          <w:rFonts w:ascii="Courier New" w:hAnsi="Courier New" w:cs="Courier New"/>
+        </w:rPr>
+        <w:t xml:space="preserve"> spark-2.4.7-bin-hadoop2.7.tgz</w:t>
+      </w:r>
+    </w:p>
+    <w:p>
+      <w:pPr>
+        <w:pStyle w:val="NoSpacing"/>
+        <w:rPr>
+          <w:rFonts w:ascii="Courier New" w:hAnsi="Courier New" w:cs="Courier New"/>
+        </w:rPr>
+      </w:pPr>
+      <w:r>
+        <w:rPr>
+          <w:rFonts w:ascii="Courier New" w:hAnsi="Courier New" w:cs="Courier New"/>
+        </w:rPr>
+        <w:t xml:space="preserve">$ </w:t>
+      </w:r>
+      <w:r>
+        <w:rPr>
+          <w:rFonts w:ascii="Courier New" w:hAnsi="Courier New" w:cs="Courier New"/>
+        </w:rPr>
+        <w:t xml:space="preserve">curl </w:t>
+      </w:r>
+      <w:r>
+        <w:rPr>
+          <w:rFonts w:ascii="Courier New" w:hAnsi="Courier New" w:cs="Courier New"/>
+        </w:rPr>
+        <w:t xml:space="preserve">-O </w:t>
+      </w:r>
+      <w:r>
+        <w:rPr>
+          <w:rFonts w:ascii="Courier New" w:hAnsi="Courier New" w:cs="Courier New"/>
+        </w:rPr>
+        <w:t>https://repo.anaconda.com/archive/Anaconda3-2020.11-Linux-x86_64.sh</w:t>
+      </w:r>
+    </w:p>
+    <w:p>
+      <w:pPr>
+        <w:pStyle w:val="NoSpacing"/>
+        <w:rPr>
+          <w:rFonts w:ascii="Courier New" w:hAnsi="Courier New" w:cs="Courier New"/>
+        </w:rPr>
+      </w:pPr>
+      <w:r>
+        <w:rPr>
+          <w:rFonts w:ascii="Courier New" w:hAnsi="Courier New" w:cs="Courier New"/>
+        </w:rPr>
+        <w:t>$ mv Anaconda3-2020.11-Linux-x86_64.sh /</w:t>
+      </w:r>
+      <w:proofErr w:type="spellStart"/>
+      <w:r>
+        <w:rPr>
+          <w:rFonts w:ascii="Courier New" w:hAnsi="Courier New" w:cs="Courier New"/>
+        </w:rPr>
+        <w:t>tmp</w:t>
+      </w:r>
+      <w:proofErr w:type="spellEnd"/>
+    </w:p>
+    <w:p>
+      <w:pPr>
+        <w:pStyle w:val="NoSpacing"/>
+        <w:rPr>
+          <w:rFonts w:ascii="Courier New" w:hAnsi="Courier New" w:cs="Courier New"/>
+        </w:rPr>
+      </w:pPr>
+      <w:r>
+        <w:rPr>
+          <w:rFonts w:ascii="Courier New" w:hAnsi="Courier New" w:cs="Courier New"/>
+        </w:rPr>
+        <w:t>$ cd /</w:t>
+      </w:r>
+      <w:proofErr w:type="spellStart"/>
+      <w:r>
+        <w:rPr>
+          <w:rFonts w:ascii="Courier New" w:hAnsi="Courier New" w:cs="Courier New"/>
+        </w:rPr>
+        <w:t>tmp</w:t>
+      </w:r>
+      <w:proofErr w:type="spellEnd"/>
+    </w:p>
+    <w:p>
+      <w:pPr>
+        <w:pStyle w:val="NoSpacing"/>
+        <w:rPr>
+          <w:rFonts w:ascii="Courier New" w:hAnsi="Courier New" w:cs="Courier New"/>
+        </w:rPr>
+      </w:pPr>
+      <w:r>
+        <w:rPr>
+          <w:rFonts w:ascii="Courier New" w:hAnsi="Courier New" w:cs="Courier New"/>
+        </w:rPr>
+        <w:t xml:space="preserve">$ </w:t>
+      </w:r>
+      <w:r>
+        <w:rPr>
+          <w:rFonts w:ascii="Courier New" w:hAnsi="Courier New" w:cs="Courier New"/>
+        </w:rPr>
+        <w:t>bash Anaconda3-2020.11-Linux-x86_64.sh</w:t>
+      </w:r>
+    </w:p>
+    <w:p>
+      <w:pPr>
+        <w:pStyle w:val="NoSpacing"/>
+      </w:pPr>
+    </w:p>
+    <w:p>
+      <w:pPr>
+        <w:pStyle w:val="NoSpacing"/>
+      </w:pPr>
+      <w:r>
+        <w:t xml:space="preserve">Accept the license agreement and then type “yes” to begin anaconda installation. Type “yes” again when prompted and hit enter. </w:t>
+      </w:r>
+    </w:p>
+    <w:p>
+      <w:pPr>
+        <w:pStyle w:val="NoSpacing"/>
+      </w:pPr>
+    </w:p>
+    <w:p>
+      <w:pPr>
+        <w:pStyle w:val="NoSpacing"/>
+      </w:pPr>
+      <w:r>
+        <w:t>Now, add the following lines of code to the end of your ~</w:t>
+      </w:r>
+      <w:proofErr w:type="gramStart"/>
+      <w:r>
+        <w:t>/.</w:t>
+      </w:r>
+      <w:proofErr w:type="spellStart"/>
+      <w:r>
+        <w:t>bashrc</w:t>
+      </w:r>
+      <w:proofErr w:type="spellEnd"/>
+      <w:proofErr w:type="gramEnd"/>
+      <w:r>
+        <w:t xml:space="preserve"> file, not modifying anything else in the file:</w:t>
+      </w:r>
+    </w:p>
+    <w:p>
+      <w:pPr>
+        <w:pStyle w:val="NoSpacing"/>
+      </w:pPr>
+    </w:p>
+    <w:p>
+      <w:pPr>
+        <w:pStyle w:val="NoSpacing"/>
+        <w:rPr>
+          <w:rFonts w:ascii="Courier New" w:hAnsi="Courier New" w:cs="Courier New"/>
+        </w:rPr>
+      </w:pPr>
+      <w:r>
+        <w:rPr>
+          <w:rFonts w:ascii="Courier New" w:hAnsi="Courier New" w:cs="Courier New"/>
+        </w:rPr>
+        <w:t xml:space="preserve">function </w:t>
+      </w:r>
+      <w:proofErr w:type="spellStart"/>
+      <w:r>
+        <w:rPr>
+          <w:rFonts w:ascii="Courier New" w:hAnsi="Courier New" w:cs="Courier New"/>
+        </w:rPr>
+        <w:t>snotebook</w:t>
+      </w:r>
+      <w:proofErr w:type="spellEnd"/>
+      <w:r>
+        <w:rPr>
+          <w:rFonts w:ascii="Courier New" w:hAnsi="Courier New" w:cs="Courier New"/>
+        </w:rPr>
+        <w:t xml:space="preserve"> ()</w:t>
+      </w:r>
+    </w:p>
+    <w:p>
+      <w:pPr>
+        <w:pStyle w:val="NoSpacing"/>
+        <w:rPr>
+          <w:rFonts w:ascii="Courier New" w:hAnsi="Courier New" w:cs="Courier New"/>
+        </w:rPr>
+      </w:pPr>
+      <w:r>
+        <w:rPr>
+          <w:rFonts w:ascii="Courier New" w:hAnsi="Courier New" w:cs="Courier New"/>
+        </w:rPr>
+        <w:t>{</w:t>
+      </w:r>
+    </w:p>
+    <w:p>
+      <w:pPr>
+        <w:pStyle w:val="NoSpacing"/>
+        <w:rPr>
+          <w:rFonts w:ascii="Courier New" w:hAnsi="Courier New" w:cs="Courier New"/>
+        </w:rPr>
+      </w:pPr>
+      <w:r>
+        <w:rPr>
+          <w:rFonts w:ascii="Courier New" w:hAnsi="Courier New" w:cs="Courier New"/>
+        </w:rPr>
+        <w:t>SPARK_PATH=~/server/spark-2.4.7-bin-hadoop2.7</w:t>
+      </w:r>
+    </w:p>
+    <w:p>
+      <w:pPr>
+        <w:pStyle w:val="NoSpacing"/>
+        <w:rPr>
+          <w:rFonts w:ascii="Courier New" w:hAnsi="Courier New" w:cs="Courier New"/>
+        </w:rPr>
+      </w:pPr>
+    </w:p>
+    <w:p>
+      <w:pPr>
+        <w:pStyle w:val="NoSpacing"/>
+        <w:rPr>
+          <w:rFonts w:ascii="Courier New" w:hAnsi="Courier New" w:cs="Courier New"/>
+        </w:rPr>
+      </w:pPr>
+      <w:r>
+        <w:rPr>
+          <w:rFonts w:ascii="Courier New" w:hAnsi="Courier New" w:cs="Courier New"/>
+        </w:rPr>
+        <w:t>export PYSPARK_DRIVER_PYTHON="</w:t>
+      </w:r>
+      <w:proofErr w:type="spellStart"/>
+      <w:r>
+        <w:rPr>
+          <w:rFonts w:ascii="Courier New" w:hAnsi="Courier New" w:cs="Courier New"/>
+        </w:rPr>
+        <w:t>jupyter</w:t>
+      </w:r>
+      <w:proofErr w:type="spellEnd"/>
+      <w:r>
+        <w:rPr>
+          <w:rFonts w:ascii="Courier New" w:hAnsi="Courier New" w:cs="Courier New"/>
+        </w:rPr>
+        <w:t>"</w:t>
+      </w:r>
+    </w:p>
+    <w:p>
+      <w:pPr>
+        <w:pStyle w:val="NoSpacing"/>
+        <w:rPr>
+          <w:rFonts w:ascii="Courier New" w:hAnsi="Courier New" w:cs="Courier New"/>
+        </w:rPr>
+      </w:pPr>
+      <w:r>
+        <w:rPr>
+          <w:rFonts w:ascii="Courier New" w:hAnsi="Courier New" w:cs="Courier New"/>
+        </w:rPr>
+        <w:t>export PYSPARK_DRIVER_PYTHON_OPTS="notebook"</w:t>
+      </w:r>
+    </w:p>
+    <w:p>
+      <w:pPr>
+        <w:pStyle w:val="NoSpacing"/>
+        <w:rPr>
+          <w:rFonts w:ascii="Courier New" w:hAnsi="Courier New" w:cs="Courier New"/>
+        </w:rPr>
+      </w:pPr>
+    </w:p>
+    <w:p>
+      <w:pPr>
+        <w:pStyle w:val="NoSpacing"/>
+        <w:rPr>
+          <w:rFonts w:ascii="Courier New" w:hAnsi="Courier New" w:cs="Courier New"/>
+        </w:rPr>
+      </w:pPr>
+      <w:r>
+        <w:rPr>
+          <w:rFonts w:ascii="Courier New" w:hAnsi="Courier New" w:cs="Courier New"/>
+        </w:rPr>
+        <w:t>export PYSPARK_PYTHON=python3</w:t>
+      </w:r>
+    </w:p>
+    <w:p>
+      <w:pPr>
+        <w:pStyle w:val="NoSpacing"/>
+        <w:rPr>
+          <w:rFonts w:ascii="Courier New" w:hAnsi="Courier New" w:cs="Courier New"/>
+        </w:rPr>
+      </w:pPr>
+    </w:p>
+    <w:p>
+      <w:pPr>
+        <w:pStyle w:val="NoSpacing"/>
+        <w:rPr>
+          <w:rFonts w:ascii="Courier New" w:hAnsi="Courier New" w:cs="Courier New"/>
+        </w:rPr>
+      </w:pPr>
+      <w:r>
+        <w:rPr>
+          <w:rFonts w:ascii="Courier New" w:hAnsi="Courier New" w:cs="Courier New"/>
+        </w:rPr>
+        <w:t>$SPARK_PATH/bin/</w:t>
+      </w:r>
+      <w:proofErr w:type="spellStart"/>
+      <w:r>
+        <w:rPr>
+          <w:rFonts w:ascii="Courier New" w:hAnsi="Courier New" w:cs="Courier New"/>
+        </w:rPr>
+        <w:t>pyspark</w:t>
+      </w:r>
+      <w:proofErr w:type="spellEnd"/>
+      <w:r>
+        <w:rPr>
+          <w:rFonts w:ascii="Courier New" w:hAnsi="Courier New" w:cs="Courier New"/>
+        </w:rPr>
+        <w:t xml:space="preserve"> --master </w:t>
+      </w:r>
+      <w:proofErr w:type="gramStart"/>
+      <w:r>
+        <w:rPr>
+          <w:rFonts w:ascii="Courier New" w:hAnsi="Courier New" w:cs="Courier New"/>
+        </w:rPr>
+        <w:t>local[</w:t>
+      </w:r>
+      <w:proofErr w:type="gramEnd"/>
+      <w:r>
+        <w:rPr>
+          <w:rFonts w:ascii="Courier New" w:hAnsi="Courier New" w:cs="Courier New"/>
+        </w:rPr>
+        <w:t>2]</w:t>
+      </w:r>
+    </w:p>
+    <w:p>
+      <w:pPr>
+        <w:pStyle w:val="NoSpacing"/>
+        <w:rPr>
+          <w:rFonts w:ascii="Courier New" w:hAnsi="Courier New" w:cs="Courier New"/>
+        </w:rPr>
+      </w:pPr>
+      <w:r>
+        <w:rPr>
+          <w:rFonts w:ascii="Courier New" w:hAnsi="Courier New" w:cs="Courier New"/>
+        </w:rPr>
+        <w:t>}</w:t>
+      </w:r>
+    </w:p>
+    <w:p>
+      <w:pPr>
+        <w:pStyle w:val="NoSpacing"/>
+      </w:pPr>
+    </w:p>
+    <w:p>
+      <w:pPr>
+        <w:pStyle w:val="NoSpacing"/>
+      </w:pPr>
+      <w:r>
+        <w:t xml:space="preserve">Finally run the following code to </w:t>
+      </w:r>
+      <w:r>
+        <w:t xml:space="preserve">install another required dependency, configure </w:t>
+      </w:r>
+      <w:proofErr w:type="spellStart"/>
+      <w:r>
+        <w:t>Jupyter</w:t>
+      </w:r>
+      <w:proofErr w:type="spellEnd"/>
+      <w:r>
+        <w:t xml:space="preserve"> with a password (choose any you like when prompted), and </w:t>
+      </w:r>
+      <w:r>
+        <w:t xml:space="preserve">start up the </w:t>
+      </w:r>
+      <w:proofErr w:type="spellStart"/>
+      <w:r>
+        <w:t>Jupyter</w:t>
+      </w:r>
+      <w:proofErr w:type="spellEnd"/>
+      <w:r>
+        <w:t xml:space="preserve"> Notebook on the EC2</w:t>
+      </w:r>
+      <w:r>
+        <w:t>.</w:t>
+      </w:r>
+    </w:p>
+    <w:p>
+      <w:pPr>
+        <w:pStyle w:val="NoSpacing"/>
+      </w:pPr>
+    </w:p>
+    <w:p>
+      <w:pPr>
+        <w:pStyle w:val="NoSpacing"/>
+        <w:rPr>
+          <w:rFonts w:ascii="Courier New" w:hAnsi="Courier New" w:cs="Courier New"/>
+        </w:rPr>
+      </w:pPr>
+      <w:r>
+        <w:rPr>
+          <w:rFonts w:ascii="Courier New" w:hAnsi="Courier New" w:cs="Courier New"/>
+        </w:rPr>
+        <w:t xml:space="preserve">$ </w:t>
+      </w:r>
+      <w:r>
+        <w:rPr>
+          <w:rFonts w:ascii="Courier New" w:hAnsi="Courier New" w:cs="Courier New"/>
+        </w:rPr>
+        <w:t xml:space="preserve">pip install </w:t>
+      </w:r>
+      <w:proofErr w:type="spellStart"/>
+      <w:r>
+        <w:rPr>
+          <w:rFonts w:ascii="Courier New" w:hAnsi="Courier New" w:cs="Courier New"/>
+        </w:rPr>
+        <w:t>quinn</w:t>
+      </w:r>
+      <w:proofErr w:type="spellEnd"/>
+    </w:p>
+    <w:p>
+      <w:pPr>
+        <w:pStyle w:val="NoSpacing"/>
+        <w:rPr>
+          <w:rFonts w:ascii="Courier New" w:hAnsi="Courier New" w:cs="Courier New"/>
+        </w:rPr>
+      </w:pPr>
+      <w:r>
+        <w:rPr>
+          <w:rFonts w:ascii="Courier New" w:hAnsi="Courier New" w:cs="Courier New"/>
+        </w:rPr>
+        <w:t xml:space="preserve">$ </w:t>
+      </w:r>
+      <w:proofErr w:type="spellStart"/>
+      <w:r>
+        <w:rPr>
+          <w:rFonts w:ascii="Courier New" w:hAnsi="Courier New" w:cs="Courier New"/>
+        </w:rPr>
+        <w:t>jupyter</w:t>
+      </w:r>
+      <w:proofErr w:type="spellEnd"/>
+      <w:r>
+        <w:rPr>
+          <w:rFonts w:ascii="Courier New" w:hAnsi="Courier New" w:cs="Courier New"/>
+        </w:rPr>
+        <w:t xml:space="preserve"> notebook password</w:t>
+      </w:r>
+    </w:p>
+    <w:p>
+      <w:pPr>
+        <w:pStyle w:val="NoSpacing"/>
+        <w:rPr>
+          <w:rFonts w:ascii="Courier New" w:hAnsi="Courier New" w:cs="Courier New"/>
+        </w:rPr>
+      </w:pPr>
+      <w:r>
+        <w:rPr>
+          <w:rFonts w:ascii="Courier New" w:hAnsi="Courier New" w:cs="Courier New"/>
+        </w:rPr>
+        <w:t>$</w:t>
+      </w:r>
+      <w:r>
+        <w:rPr>
+          <w:rFonts w:ascii="Courier New" w:hAnsi="Courier New" w:cs="Courier New"/>
+        </w:rPr>
+        <w:t xml:space="preserve"> </w:t>
+      </w:r>
+      <w:proofErr w:type="spellStart"/>
+      <w:r>
+        <w:rPr>
+          <w:rFonts w:ascii="Courier New" w:hAnsi="Courier New" w:cs="Courier New"/>
+        </w:rPr>
+        <w:t>jupyter</w:t>
+      </w:r>
+      <w:proofErr w:type="spellEnd"/>
+      <w:r>
+        <w:rPr>
+          <w:rFonts w:ascii="Courier New" w:hAnsi="Courier New" w:cs="Courier New"/>
+        </w:rPr>
+        <w:t xml:space="preserve"> notebook</w:t>
+      </w:r>
+    </w:p>
+    <w:p>
+      <w:pPr>
+        <w:pStyle w:val="NoSpacing"/>
+      </w:pPr>
+    </w:p>
+    <w:p>
+      <w:pPr>
+        <w:pStyle w:val="NoSpacing"/>
+      </w:pPr>
+      <w:proofErr w:type="gramStart"/>
+      <w:r>
+        <w:lastRenderedPageBreak/>
+        <w:t>Open up</w:t>
+      </w:r>
+      <w:proofErr w:type="gramEnd"/>
+      <w:r>
+        <w:t xml:space="preserve"> a new terminal tab on your local machine and run the following command to setup an SSH tunnel </w:t>
+      </w:r>
+      <w:r>
+        <w:t>so that you can open</w:t>
+      </w:r>
+      <w:r>
+        <w:t xml:space="preserve"> the </w:t>
+      </w:r>
+      <w:proofErr w:type="spellStart"/>
+      <w:r>
+        <w:t>Jupyter</w:t>
+      </w:r>
+      <w:proofErr w:type="spellEnd"/>
+      <w:r>
+        <w:t xml:space="preserve"> Notebook on the EC2:</w:t>
+      </w:r>
+    </w:p>
+    <w:p>
+      <w:pPr>
+        <w:pStyle w:val="NoSpacing"/>
+      </w:pPr>
+    </w:p>
+    <w:p>
+      <w:pPr>
+        <w:pStyle w:val="NoSpacing"/>
+        <w:rPr>
+          <w:rFonts w:ascii="Courier New" w:hAnsi="Courier New" w:cs="Courier New"/>
+        </w:rPr>
+      </w:pPr>
+      <w:r>
+        <w:rPr>
+          <w:rFonts w:ascii="Courier New" w:hAnsi="Courier New" w:cs="Courier New"/>
+        </w:rPr>
+        <w:t xml:space="preserve">$ </w:t>
+      </w:r>
+      <w:proofErr w:type="spellStart"/>
+      <w:r>
+        <w:rPr>
+          <w:rFonts w:ascii="Courier New" w:hAnsi="Courier New" w:cs="Courier New"/>
+        </w:rPr>
+        <w:t>ssh</w:t>
+      </w:r>
+      <w:proofErr w:type="spellEnd"/>
+      <w:r>
+        <w:rPr>
+          <w:rFonts w:ascii="Courier New" w:hAnsi="Courier New" w:cs="Courier New"/>
+        </w:rPr>
+        <w:t xml:space="preserve"> -</w:t>
+      </w:r>
+      <w:proofErr w:type="spellStart"/>
+      <w:r>
+        <w:rPr>
+          <w:rFonts w:ascii="Courier New" w:hAnsi="Courier New" w:cs="Courier New"/>
+        </w:rPr>
+        <w:t>i</w:t>
+      </w:r>
+      <w:proofErr w:type="spellEnd"/>
+      <w:r>
+        <w:rPr>
+          <w:rFonts w:ascii="Courier New" w:hAnsi="Courier New" w:cs="Courier New"/>
+        </w:rPr>
+        <w:t xml:space="preserve"> ~/cs643-final.pem -N -f -L localhost:8888:localhost:8888 ec2-user@ec2-100-25-135-62.compute-1.amazonaws.com</w:t>
+      </w:r>
+    </w:p>
+    <w:p>
+      <w:pPr>
+        <w:pStyle w:val="NoSpacing"/>
+      </w:pPr>
+    </w:p>
+    <w:p>
+      <w:pPr>
+        <w:pStyle w:val="NoSpacing"/>
+      </w:pPr>
+      <w:r>
+        <w:t>Now navigate to localhost:8888 in your browser and create a new Python 3 notebook. In this notebook, paste the code from the prediction.py file located in the root directory of my GitHub repository.</w:t>
+      </w:r>
+      <w:r>
+        <w:t xml:space="preserve"> You will see several things printed as the code reads the data, formats it, trains our model, makes the predictions of wine quality for </w:t>
+      </w:r>
+      <w:proofErr w:type="spellStart"/>
+      <w:r>
+        <w:t>TestDataset</w:t>
+      </w:r>
+      <w:proofErr w:type="spellEnd"/>
+      <w:r>
+        <w:t>, and finally outputs the F1 score.</w:t>
+      </w:r>
+    </w:p>
+    <w:p>
+      <w:pPr>
+        <w:pStyle w:val="NoSpacing"/>
+      </w:pPr>
+    </w:p>
+    <w:p>
+      <w:pPr>
+        <w:pStyle w:val="NoSpacing"/>
+      </w:pPr>
+      <w:r>
+        <w:t xml:space="preserve">The highest F1 score I observed (using the </w:t>
+      </w:r>
+      <w:proofErr w:type="spellStart"/>
+      <w:r>
+        <w:t>ValidationDataset</w:t>
+      </w:r>
+      <w:proofErr w:type="spellEnd"/>
+      <w:r>
+        <w:t xml:space="preserve"> as my </w:t>
+      </w:r>
+      <w:proofErr w:type="spellStart"/>
+      <w:r>
+        <w:t>TestDataset</w:t>
+      </w:r>
+      <w:proofErr w:type="spellEnd"/>
+      <w:r>
+        <w:t xml:space="preserve">) was ~ </w:t>
+      </w:r>
+      <w:r>
+        <w:t>0.56</w:t>
+      </w:r>
+      <w:r>
+        <w:t>.</w:t>
+      </w:r>
+    </w:p>
+    <w:p>
+      <w:pPr>
+        <w:pStyle w:val="NoSpacing"/>
         <w:rPr>
           <w:b/>
           <w:bCs/>
         </w:rPr>
       </w:pPr>
-      <w:r>
-        <w:rPr>
-          <w:b/>
-          <w:bCs/>
-        </w:rPr>
-        <w:t>Setup:</w:t>
-      </w:r>
-    </w:p>
-    <w:p>
-      <w:r>
-        <w:t xml:space="preserve">Create an S3 Bucket by navigating in AWS to S3 </w:t>
-      </w:r>
-      <w:r>
-        <w:sym w:font="Wingdings" w:char="F0E0"/>
-      </w:r>
-      <w:r>
-        <w:t xml:space="preserve"> Create Bucket. Name the bucket “cs643johndaudelin</w:t>
-      </w:r>
-      <w:r>
-        <w:t>,</w:t>
-      </w:r>
-      <w:r>
-        <w:t xml:space="preserve">” </w:t>
-      </w:r>
-      <w:r>
-        <w:t xml:space="preserve">un-select the “Block all public access” box (which may require also selecting the “I acknowledge…” statement that appears, </w:t>
-      </w:r>
-      <w:r>
-        <w:t>and accept all the</w:t>
-      </w:r>
-      <w:r>
-        <w:t xml:space="preserve"> other</w:t>
-      </w:r>
-      <w:r>
-        <w:t xml:space="preserve"> default options and create the bucket. Click on the bucket and hit “Upload.” Then, upload the “TrainingDataset.csv”, “ValidationDataset.csv”, and “TestDataset.csv” files. Since I </w:t>
+    </w:p>
+    <w:p>
+      <w:pPr>
+        <w:pStyle w:val="Heading1"/>
+      </w:pPr>
+      <w:r>
+        <w:t xml:space="preserve">Prediction </w:t>
+      </w:r>
+      <w:r>
+        <w:t>with</w:t>
+      </w:r>
+      <w:r>
+        <w:t xml:space="preserve"> Docker: </w:t>
+      </w:r>
+    </w:p>
+    <w:p>
+      <w:pPr>
+        <w:pStyle w:val="NoSpacing"/>
+      </w:pPr>
+      <w:r>
+        <w:t xml:space="preserve">While </w:t>
+      </w:r>
+      <w:proofErr w:type="spellStart"/>
+      <w:r>
+        <w:t>SSH’ed</w:t>
+      </w:r>
+      <w:proofErr w:type="spellEnd"/>
+      <w:r>
+        <w:t xml:space="preserve"> into the EC2 created, r</w:t>
+      </w:r>
+      <w:r>
+        <w:t>un</w:t>
+      </w:r>
+      <w:r>
+        <w:t xml:space="preserve"> the following commands to install docker and then run my docker image on the EC2</w:t>
+      </w:r>
+      <w:r>
+        <w:t>:</w:t>
+      </w:r>
+    </w:p>
+    <w:p>
+      <w:pPr>
+        <w:pStyle w:val="NoSpacing"/>
+      </w:pPr>
+    </w:p>
+    <w:p>
+      <w:pPr>
+        <w:pStyle w:val="NoSpacing"/>
+        <w:rPr>
+          <w:rFonts w:ascii="Courier New" w:hAnsi="Courier New" w:cs="Courier New"/>
+        </w:rPr>
+      </w:pPr>
+      <w:r>
+        <w:rPr>
+          <w:rFonts w:ascii="Courier New" w:hAnsi="Courier New" w:cs="Courier New"/>
+        </w:rPr>
+        <w:t xml:space="preserve">$ </w:t>
+      </w:r>
+      <w:proofErr w:type="spellStart"/>
+      <w:r>
+        <w:rPr>
+          <w:rFonts w:ascii="Courier New" w:hAnsi="Courier New" w:cs="Courier New"/>
+        </w:rPr>
+        <w:t>sudo</w:t>
+      </w:r>
+      <w:proofErr w:type="spellEnd"/>
+      <w:r>
+        <w:rPr>
+          <w:rFonts w:ascii="Courier New" w:hAnsi="Courier New" w:cs="Courier New"/>
+        </w:rPr>
+        <w:t xml:space="preserve"> yum install docker -y</w:t>
+      </w:r>
+    </w:p>
+    <w:p>
+      <w:pPr>
+        <w:pStyle w:val="NoSpacing"/>
+        <w:rPr>
+          <w:rFonts w:ascii="Courier New" w:hAnsi="Courier New" w:cs="Courier New"/>
+        </w:rPr>
+      </w:pPr>
+      <w:r>
+        <w:rPr>
+          <w:rFonts w:ascii="Courier New" w:hAnsi="Courier New" w:cs="Courier New"/>
+        </w:rPr>
+        <w:t xml:space="preserve">$ </w:t>
+      </w:r>
+      <w:proofErr w:type="spellStart"/>
+      <w:r>
+        <w:rPr>
+          <w:rFonts w:ascii="Courier New" w:hAnsi="Courier New" w:cs="Courier New"/>
+        </w:rPr>
+        <w:t>sudo</w:t>
+      </w:r>
+      <w:proofErr w:type="spellEnd"/>
+      <w:r>
+        <w:rPr>
+          <w:rFonts w:ascii="Courier New" w:hAnsi="Courier New" w:cs="Courier New"/>
+        </w:rPr>
+        <w:t xml:space="preserve"> service docker start</w:t>
+      </w:r>
+    </w:p>
+    <w:p>
+      <w:pPr>
+        <w:pStyle w:val="NoSpacing"/>
+        <w:rPr>
+          <w:rFonts w:ascii="Courier New" w:hAnsi="Courier New" w:cs="Courier New"/>
+        </w:rPr>
+      </w:pPr>
+      <w:r>
+        <w:rPr>
+          <w:rFonts w:ascii="Courier New" w:hAnsi="Courier New" w:cs="Courier New"/>
+        </w:rPr>
+        <w:t xml:space="preserve">$ </w:t>
+      </w:r>
+      <w:proofErr w:type="spellStart"/>
+      <w:r>
+        <w:rPr>
+          <w:rFonts w:ascii="Courier New" w:hAnsi="Courier New" w:cs="Courier New"/>
+        </w:rPr>
+        <w:t>sudo</w:t>
+      </w:r>
+      <w:proofErr w:type="spellEnd"/>
+      <w:r>
+        <w:rPr>
+          <w:rFonts w:ascii="Courier New" w:hAnsi="Courier New" w:cs="Courier New"/>
+        </w:rPr>
+        <w:t xml:space="preserve"> </w:t>
+      </w:r>
+      <w:r>
+        <w:rPr>
+          <w:rFonts w:ascii="Courier New" w:hAnsi="Courier New" w:cs="Courier New"/>
+        </w:rPr>
+        <w:t>docker run johndaudelin98/cs643-</w:t>
       </w:r>
       <w:proofErr w:type="gramStart"/>
       <w:r>
-        <w:t>didn’t</w:t>
+        <w:rPr>
+          <w:rFonts w:ascii="Courier New" w:hAnsi="Courier New" w:cs="Courier New"/>
+        </w:rPr>
+        <w:t>prediction:version</w:t>
       </w:r>
       <w:proofErr w:type="gramEnd"/>
       <w:r>
-        <w:t xml:space="preserve"> have access to the real TestDataset.csv file, I simply copied the ValidationDataset.csv, renamed it to TestDataset.csv, and uploaded this file</w:t>
-      </w:r>
-      <w:r>
-        <w:t xml:space="preserve"> to the S3 bucket</w:t>
-      </w:r>
-      <w:r>
-        <w:t>.</w:t>
-      </w:r>
-    </w:p>
-    <w:p/>
-    <w:p>
-      <w:r>
-        <w:t xml:space="preserve">Navigate on AWS to EMR </w:t>
-      </w:r>
-      <w:r>
-        <w:sym w:font="Wingdings" w:char="F0E0"/>
-      </w:r>
-      <w:r>
-        <w:t xml:space="preserve"> Create Cluster. </w:t>
-      </w:r>
-      <w:r>
-        <w:t xml:space="preserve">Go to Advanced Options. </w:t>
-      </w:r>
-      <w:r>
-        <w:t xml:space="preserve">Choose a release of “emr-5.32.0.” For </w:t>
-      </w:r>
-      <w:r>
-        <w:t xml:space="preserve">Software Configuration, select Hadoop, Ganglia, Hive, </w:t>
-      </w:r>
-      <w:proofErr w:type="spellStart"/>
-      <w:r>
-        <w:t>JupyterEnterpriseGateway</w:t>
-      </w:r>
-      <w:proofErr w:type="spellEnd"/>
-      <w:r>
-        <w:t>, Zeppelin, Hue, Spark, and Pig.</w:t>
-      </w:r>
-      <w:r>
-        <w:t xml:space="preserve"> </w:t>
-      </w:r>
-      <w:proofErr w:type="gramStart"/>
-      <w:r>
-        <w:t>Don’t</w:t>
-      </w:r>
-      <w:proofErr w:type="gramEnd"/>
-      <w:r>
-        <w:t xml:space="preserve"> change anything else and click Next. </w:t>
-      </w:r>
-      <w:r>
-        <w:t>Under “</w:t>
-      </w:r>
-      <w:r>
-        <w:t>Cluster Nodes and Instances</w:t>
-      </w:r>
-      <w:r>
-        <w:t xml:space="preserve">,” type </w:t>
-      </w:r>
-      <w:r>
-        <w:t>3</w:t>
-      </w:r>
-      <w:r>
-        <w:t xml:space="preserve"> for the number of </w:t>
-      </w:r>
-      <w:r>
-        <w:t xml:space="preserve">core node </w:t>
-      </w:r>
-      <w:r>
-        <w:t>instances</w:t>
-      </w:r>
-      <w:r>
-        <w:t xml:space="preserve"> (in addition to the one master node)</w:t>
-      </w:r>
-      <w:r>
-        <w:t>,</w:t>
-      </w:r>
-      <w:r>
-        <w:t xml:space="preserve"> delete the Task node group,</w:t>
-      </w:r>
-      <w:r>
-        <w:t xml:space="preserve"> and </w:t>
-      </w:r>
-      <w:r>
-        <w:t xml:space="preserve">keep the default </w:t>
-      </w:r>
-      <w:r>
-        <w:t xml:space="preserve">instance type </w:t>
-      </w:r>
-      <w:r>
-        <w:t>for both the master and core nodes as</w:t>
-      </w:r>
-      <w:r>
-        <w:t xml:space="preserve"> “</w:t>
-      </w:r>
-      <w:r>
-        <w:t>m5.x</w:t>
-      </w:r>
-      <w:r>
-        <w:t xml:space="preserve">large.” </w:t>
-      </w:r>
-      <w:r>
-        <w:t>M</w:t>
-      </w:r>
-      <w:r>
-        <w:t xml:space="preserve">ake sure “Cluster scaling” is not selected. </w:t>
-      </w:r>
-      <w:r>
-        <w:t xml:space="preserve">Click Next. </w:t>
-      </w:r>
-      <w:r>
-        <w:t xml:space="preserve">Name the cluster “CS643 Cluster.” </w:t>
-      </w:r>
-      <w:r>
-        <w:t xml:space="preserve">Un-select “Logging” and click Next. </w:t>
-      </w:r>
-      <w:r>
-        <w:t xml:space="preserve">Under “Security </w:t>
-      </w:r>
-      <w:r>
-        <w:t>Options</w:t>
-      </w:r>
-      <w:r>
-        <w:t xml:space="preserve">,” select </w:t>
-      </w:r>
-      <w:r>
-        <w:t>“</w:t>
-      </w:r>
-      <w:r>
-        <w:t>Proceed</w:t>
-      </w:r>
-      <w:r>
-        <w:t xml:space="preserve"> without a</w:t>
-      </w:r>
-      <w:r>
-        <w:t>n EC2</w:t>
-      </w:r>
-      <w:r>
-        <w:t xml:space="preserve"> key pair.”</w:t>
-      </w:r>
-      <w:r>
-        <w:t xml:space="preserve"> Hit Create</w:t>
-      </w:r>
-      <w:r>
-        <w:t xml:space="preserve"> cluster</w:t>
-      </w:r>
-      <w:r>
-        <w:t>!</w:t>
-      </w:r>
-    </w:p>
-    <w:p/>
-    <w:p>
-      <w:r>
-        <w:t xml:space="preserve">This may take a few minutes </w:t>
-      </w:r>
-      <w:r>
-        <w:t>for the cluster to boot up</w:t>
-      </w:r>
-      <w:r>
-        <w:t>. Meanwhile, click on “Notebooks” in the left pane, and then hit “Create Notebook.” Name the notebook, and then</w:t>
-      </w:r>
-      <w:r>
-        <w:t xml:space="preserve"> for “Cluster,”</w:t>
-      </w:r>
-      <w:r>
-        <w:t xml:space="preserve"> </w:t>
-      </w:r>
-      <w:r>
-        <w:t xml:space="preserve">hit “Choose” and </w:t>
-      </w:r>
-      <w:r>
-        <w:t>select the cluster that you created in the previous step (“CS643 Cluster”).</w:t>
-      </w:r>
-      <w:r>
-        <w:t xml:space="preserve"> </w:t>
-      </w:r>
-      <w:r>
-        <w:t>Keep all the other default setting and hit Create notebook. W</w:t>
-      </w:r>
-      <w:r>
-        <w:t xml:space="preserve">ait till </w:t>
-      </w:r>
-      <w:r>
-        <w:t>the status changes from “Starting”</w:t>
-      </w:r>
-      <w:r>
-        <w:t xml:space="preserve"> </w:t>
-      </w:r>
-      <w:r>
-        <w:t xml:space="preserve">to </w:t>
-      </w:r>
-      <w:r>
-        <w:t xml:space="preserve">“Ready,” and then click “Open in </w:t>
-      </w:r>
-      <w:proofErr w:type="spellStart"/>
-      <w:r>
-        <w:t>Jupyter</w:t>
-      </w:r>
-      <w:proofErr w:type="spellEnd"/>
-      <w:r>
-        <w:t>.”</w:t>
-      </w:r>
-      <w:r>
-        <w:t xml:space="preserve"> Open the notebook that you just created, and then</w:t>
-      </w:r>
-      <w:r>
-        <w:t xml:space="preserve"> </w:t>
-      </w:r>
-      <w:r>
-        <w:t>c</w:t>
-      </w:r>
-      <w:r>
-        <w:t xml:space="preserve">lick on Kernel </w:t>
-      </w:r>
-      <w:r>
-        <w:sym w:font="Wingdings" w:char="F0E0"/>
-      </w:r>
-      <w:r>
-        <w:t xml:space="preserve"> Change Kernel </w:t>
-      </w:r>
-      <w:r>
-        <w:sym w:font="Wingdings" w:char="F0E0"/>
-      </w:r>
-      <w:r>
-        <w:t xml:space="preserve"> </w:t>
-      </w:r>
-      <w:proofErr w:type="spellStart"/>
-      <w:r>
-        <w:t>PySpark</w:t>
-      </w:r>
-      <w:proofErr w:type="spellEnd"/>
-      <w:r>
-        <w:t xml:space="preserve"> on the toolbar at the top.</w:t>
-      </w:r>
-    </w:p>
-    <w:p/>
-    <w:p>
-      <w:pPr>
-        <w:rPr>
-          <w:b/>
-          <w:bCs/>
-        </w:rPr>
-      </w:pPr>
-      <w:r>
-        <w:rPr>
-          <w:b/>
-          <w:bCs/>
-        </w:rPr>
-        <w:t>Training:</w:t>
-      </w:r>
-    </w:p>
-    <w:p>
-      <w:pPr>
-        <w:rPr>
-          <w:b/>
-          <w:bCs/>
-        </w:rPr>
-      </w:pPr>
-    </w:p>
-    <w:p>
-      <w:pPr>
-        <w:rPr>
-          <w:b/>
-          <w:bCs/>
-        </w:rPr>
-      </w:pPr>
-      <w:r>
-        <w:rPr>
-          <w:b/>
-          <w:bCs/>
-        </w:rPr>
-        <w:t>Prediction (without Docker):</w:t>
-      </w:r>
-    </w:p>
-    <w:p>
-      <w:r>
-        <w:t>Create an EC2 on AWS. SSH into the EC2 and run the following commands to setup the environment:</w:t>
-      </w:r>
-    </w:p>
-    <w:p>
-      <w:r>
-        <w:t>Install Java.</w:t>
-      </w:r>
-    </w:p>
-    <w:p>
-      <w:r>
-        <w:t>Install Python 3</w:t>
-      </w:r>
-    </w:p>
-    <w:p>
-      <w:r>
-        <w:t xml:space="preserve">Run “pip install </w:t>
-      </w:r>
-      <w:proofErr w:type="spellStart"/>
-      <w:r>
-        <w:t>pyspark</w:t>
-      </w:r>
-      <w:proofErr w:type="spellEnd"/>
-      <w:r>
-        <w:t>” and “pip install boto3” in the command line.</w:t>
-      </w:r>
-    </w:p>
-    <w:p/>
-    <w:p/>
-    <w:p>
-      <w:pPr>
-        <w:rPr>
-          <w:b/>
-          <w:bCs/>
-        </w:rPr>
-      </w:pPr>
-    </w:p>
-    <w:p>
-      <w:pPr>
-        <w:rPr>
-          <w:b/>
-          <w:bCs/>
-        </w:rPr>
-      </w:pPr>
-      <w:r>
-        <w:rPr>
-          <w:b/>
-          <w:bCs/>
-        </w:rPr>
-        <w:t>Prediction (with Docker):</w:t>
-      </w:r>
-    </w:p>
-    <w:p/>
-    <w:p/>
-    <w:p/>
-    <w:p/>
-    <w:p/>
-    <w:p/>
-    <w:p/>
-    <w:p/>
-    <w:p/>
+        <w:rPr>
+          <w:rFonts w:ascii="Courier New" w:hAnsi="Courier New" w:cs="Courier New"/>
+        </w:rPr>
+        <w:t>1</w:t>
+      </w:r>
+      <w:r>
+        <w:rPr>
+          <w:rFonts w:ascii="Courier New" w:hAnsi="Courier New" w:cs="Courier New"/>
+        </w:rPr>
+        <w:t xml:space="preserve"> -v /app/:/app</w:t>
+      </w:r>
+    </w:p>
+    <w:p>
+      <w:pPr>
+        <w:pStyle w:val="NoSpacing"/>
+      </w:pPr>
+    </w:p>
+    <w:p>
+      <w:pPr>
+        <w:pStyle w:val="NoSpacing"/>
+      </w:pPr>
+      <w:r>
+        <w:t xml:space="preserve">You should see the same output that you </w:t>
+      </w:r>
+      <w:r>
+        <w:t>saw</w:t>
+      </w:r>
+      <w:r>
+        <w:t xml:space="preserve"> in the previous section. The final line shows the F1-score for the prediction.</w:t>
+      </w:r>
+    </w:p>
     <w:sectPr>
       <w:pgSz w:w="12240" w:h="15840"/>
       <w:pgMar w:top="1440" w:right="1440" w:bottom="1440" w:left="1440" w:header="720" w:footer="720" w:gutter="0"/>
@@ -926,10 +2571,31 @@
       <w:szCs w:val="32"/>
     </w:rPr>
   </w:style>
+  <w:style w:type="paragraph" w:styleId="Heading2">
+    <w:name w:val="heading 2"/>
+    <w:basedOn w:val="Normal"/>
+    <w:next w:val="Normal"/>
+    <w:link w:val="Heading2Char"/>
+    <w:uiPriority w:val="9"/>
+    <w:unhideWhenUsed/>
+    <w:qFormat/>
+    <w:rsid w:val="00475943"/>
+    <w:pPr>
+      <w:keepNext/>
+      <w:keepLines/>
+      <w:spacing w:before="40" w:after="0"/>
+      <w:outlineLvl w:val="1"/>
+    </w:pPr>
+    <w:rPr>
+      <w:rFonts w:asciiTheme="majorHAnsi" w:eastAsiaTheme="majorEastAsia" w:hAnsiTheme="majorHAnsi" w:cstheme="majorBidi"/>
+      <w:color w:val="2F5496" w:themeColor="accent1" w:themeShade="BF"/>
+      <w:sz w:val="26"/>
+      <w:szCs w:val="26"/>
+    </w:rPr>
+  </w:style>
   <w:style w:type="character" w:default="1" w:styleId="DefaultParagraphFont">
     <w:name w:val="Default Paragraph Font"/>
     <w:uiPriority w:val="1"/>
-    <w:semiHidden/>
     <w:unhideWhenUsed/>
   </w:style>
   <w:style w:type="table" w:default="1" w:styleId="TableNormal">
@@ -987,6 +2653,58 @@
     <w:rPr>
       <w:color w:val="605E5C"/>
       <w:shd w:val="clear" w:color="auto" w:fill="E1DFDD"/>
+    </w:rPr>
+  </w:style>
+  <w:style w:type="paragraph" w:styleId="HTMLPreformatted">
+    <w:name w:val="HTML Preformatted"/>
+    <w:basedOn w:val="Normal"/>
+    <w:link w:val="HTMLPreformattedChar"/>
+    <w:uiPriority w:val="99"/>
+    <w:semiHidden/>
+    <w:unhideWhenUsed/>
+    <w:rsid w:val="00355412"/>
+    <w:pPr>
+      <w:spacing w:after="0" w:line="240" w:lineRule="auto"/>
+    </w:pPr>
+    <w:rPr>
+      <w:rFonts w:ascii="Consolas" w:hAnsi="Consolas"/>
+      <w:sz w:val="20"/>
+      <w:szCs w:val="20"/>
+    </w:rPr>
+  </w:style>
+  <w:style w:type="character" w:customStyle="1" w:styleId="HTMLPreformattedChar">
+    <w:name w:val="HTML Preformatted Char"/>
+    <w:basedOn w:val="DefaultParagraphFont"/>
+    <w:link w:val="HTMLPreformatted"/>
+    <w:uiPriority w:val="99"/>
+    <w:semiHidden/>
+    <w:rsid w:val="00355412"/>
+    <w:rPr>
+      <w:rFonts w:ascii="Consolas" w:hAnsi="Consolas"/>
+      <w:sz w:val="20"/>
+      <w:szCs w:val="20"/>
+    </w:rPr>
+  </w:style>
+  <w:style w:type="paragraph" w:styleId="NoSpacing">
+    <w:name w:val="No Spacing"/>
+    <w:uiPriority w:val="1"/>
+    <w:qFormat/>
+    <w:rsid w:val="00475943"/>
+    <w:pPr>
+      <w:spacing w:after="0" w:line="240" w:lineRule="auto"/>
+    </w:pPr>
+  </w:style>
+  <w:style w:type="character" w:customStyle="1" w:styleId="Heading2Char">
+    <w:name w:val="Heading 2 Char"/>
+    <w:basedOn w:val="DefaultParagraphFont"/>
+    <w:link w:val="Heading2"/>
+    <w:uiPriority w:val="9"/>
+    <w:rsid w:val="00475943"/>
+    <w:rPr>
+      <w:rFonts w:asciiTheme="majorHAnsi" w:eastAsiaTheme="majorEastAsia" w:hAnsiTheme="majorHAnsi" w:cstheme="majorBidi"/>
+      <w:color w:val="2F5496" w:themeColor="accent1" w:themeShade="BF"/>
+      <w:sz w:val="26"/>
+      <w:szCs w:val="26"/>
     </w:rPr>
   </w:style>
 </w:styles>
